--- a/sql/数据库表.docx
+++ b/sql/数据库表.docx
@@ -84,7 +84,7 @@
             <w:pPr>
               <w:spacing w:line="360" w:lineRule="auto"/>
               <w:rPr>
-                <w:rFonts w:ascii="宋体" w:eastAsia="宋体" w:hAnsi="宋体" w:hint="eastAsia"/>
+                <w:rFonts w:ascii="宋体" w:eastAsia="宋体" w:hAnsi="宋体"/>
                 <w:sz w:val="24"/>
                 <w:szCs w:val="24"/>
               </w:rPr>
@@ -107,7 +107,7 @@
             <w:pPr>
               <w:spacing w:line="360" w:lineRule="auto"/>
               <w:rPr>
-                <w:rFonts w:ascii="宋体" w:eastAsia="宋体" w:hAnsi="宋体" w:hint="eastAsia"/>
+                <w:rFonts w:ascii="宋体" w:eastAsia="宋体" w:hAnsi="宋体"/>
                 <w:sz w:val="24"/>
                 <w:szCs w:val="24"/>
               </w:rPr>
@@ -130,7 +130,7 @@
             <w:pPr>
               <w:spacing w:line="360" w:lineRule="auto"/>
               <w:rPr>
-                <w:rFonts w:ascii="宋体" w:eastAsia="宋体" w:hAnsi="宋体" w:hint="eastAsia"/>
+                <w:rFonts w:ascii="宋体" w:eastAsia="宋体" w:hAnsi="宋体"/>
                 <w:sz w:val="24"/>
                 <w:szCs w:val="24"/>
               </w:rPr>
@@ -155,7 +155,7 @@
             <w:pPr>
               <w:spacing w:line="360" w:lineRule="auto"/>
               <w:rPr>
-                <w:rFonts w:ascii="宋体" w:eastAsia="宋体" w:hAnsi="宋体" w:hint="eastAsia"/>
+                <w:rFonts w:ascii="宋体" w:eastAsia="宋体" w:hAnsi="宋体"/>
                 <w:sz w:val="24"/>
                 <w:szCs w:val="24"/>
               </w:rPr>
@@ -186,7 +186,7 @@
             <w:pPr>
               <w:spacing w:line="360" w:lineRule="auto"/>
               <w:rPr>
-                <w:rFonts w:ascii="宋体" w:eastAsia="宋体" w:hAnsi="宋体" w:hint="eastAsia"/>
+                <w:rFonts w:ascii="宋体" w:eastAsia="宋体" w:hAnsi="宋体"/>
                 <w:sz w:val="24"/>
                 <w:szCs w:val="24"/>
               </w:rPr>
@@ -217,7 +217,7 @@
             <w:pPr>
               <w:spacing w:line="360" w:lineRule="auto"/>
               <w:rPr>
-                <w:rFonts w:ascii="宋体" w:eastAsia="宋体" w:hAnsi="宋体" w:hint="eastAsia"/>
+                <w:rFonts w:ascii="宋体" w:eastAsia="宋体" w:hAnsi="宋体"/>
                 <w:sz w:val="24"/>
                 <w:szCs w:val="24"/>
               </w:rPr>
@@ -242,7 +242,7 @@
             <w:pPr>
               <w:spacing w:line="360" w:lineRule="auto"/>
               <w:rPr>
-                <w:rFonts w:ascii="宋体" w:eastAsia="宋体" w:hAnsi="宋体" w:hint="eastAsia"/>
+                <w:rFonts w:ascii="宋体" w:eastAsia="宋体" w:hAnsi="宋体"/>
                 <w:sz w:val="24"/>
                 <w:szCs w:val="24"/>
               </w:rPr>
@@ -273,7 +273,7 @@
             <w:pPr>
               <w:spacing w:line="360" w:lineRule="auto"/>
               <w:rPr>
-                <w:rFonts w:ascii="宋体" w:eastAsia="宋体" w:hAnsi="宋体" w:hint="eastAsia"/>
+                <w:rFonts w:ascii="宋体" w:eastAsia="宋体" w:hAnsi="宋体"/>
                 <w:sz w:val="24"/>
                 <w:szCs w:val="24"/>
               </w:rPr>
@@ -304,7 +304,7 @@
             <w:pPr>
               <w:spacing w:line="360" w:lineRule="auto"/>
               <w:rPr>
-                <w:rFonts w:ascii="宋体" w:eastAsia="宋体" w:hAnsi="宋体" w:hint="eastAsia"/>
+                <w:rFonts w:ascii="宋体" w:eastAsia="宋体" w:hAnsi="宋体"/>
                 <w:sz w:val="24"/>
                 <w:szCs w:val="24"/>
               </w:rPr>
@@ -329,7 +329,7 @@
             <w:pPr>
               <w:spacing w:line="360" w:lineRule="auto"/>
               <w:rPr>
-                <w:rFonts w:ascii="宋体" w:eastAsia="宋体" w:hAnsi="宋体" w:hint="eastAsia"/>
+                <w:rFonts w:ascii="宋体" w:eastAsia="宋体" w:hAnsi="宋体"/>
                 <w:sz w:val="24"/>
                 <w:szCs w:val="24"/>
               </w:rPr>
@@ -360,7 +360,7 @@
             <w:pPr>
               <w:spacing w:line="360" w:lineRule="auto"/>
               <w:rPr>
-                <w:rFonts w:ascii="宋体" w:eastAsia="宋体" w:hAnsi="宋体" w:hint="eastAsia"/>
+                <w:rFonts w:ascii="宋体" w:eastAsia="宋体" w:hAnsi="宋体"/>
                 <w:sz w:val="24"/>
                 <w:szCs w:val="24"/>
               </w:rPr>
@@ -391,7 +391,7 @@
             <w:pPr>
               <w:spacing w:line="360" w:lineRule="auto"/>
               <w:rPr>
-                <w:rFonts w:ascii="宋体" w:eastAsia="宋体" w:hAnsi="宋体" w:hint="eastAsia"/>
+                <w:rFonts w:ascii="宋体" w:eastAsia="宋体" w:hAnsi="宋体"/>
                 <w:sz w:val="24"/>
                 <w:szCs w:val="24"/>
               </w:rPr>
@@ -416,7 +416,7 @@
             <w:pPr>
               <w:spacing w:line="360" w:lineRule="auto"/>
               <w:rPr>
-                <w:rFonts w:ascii="宋体" w:eastAsia="宋体" w:hAnsi="宋体" w:hint="eastAsia"/>
+                <w:rFonts w:ascii="宋体" w:eastAsia="宋体" w:hAnsi="宋体"/>
                 <w:sz w:val="24"/>
                 <w:szCs w:val="24"/>
               </w:rPr>
@@ -447,7 +447,7 @@
             <w:pPr>
               <w:spacing w:line="360" w:lineRule="auto"/>
               <w:rPr>
-                <w:rFonts w:ascii="宋体" w:eastAsia="宋体" w:hAnsi="宋体" w:hint="eastAsia"/>
+                <w:rFonts w:ascii="宋体" w:eastAsia="宋体" w:hAnsi="宋体"/>
                 <w:sz w:val="24"/>
                 <w:szCs w:val="24"/>
               </w:rPr>
@@ -478,7 +478,7 @@
             <w:pPr>
               <w:spacing w:line="360" w:lineRule="auto"/>
               <w:rPr>
-                <w:rFonts w:ascii="宋体" w:eastAsia="宋体" w:hAnsi="宋体" w:hint="eastAsia"/>
+                <w:rFonts w:ascii="宋体" w:eastAsia="宋体" w:hAnsi="宋体"/>
                 <w:sz w:val="24"/>
                 <w:szCs w:val="24"/>
               </w:rPr>
@@ -503,7 +503,7 @@
             <w:pPr>
               <w:spacing w:line="360" w:lineRule="auto"/>
               <w:rPr>
-                <w:rFonts w:ascii="宋体" w:eastAsia="宋体" w:hAnsi="宋体" w:hint="eastAsia"/>
+                <w:rFonts w:ascii="宋体" w:eastAsia="宋体" w:hAnsi="宋体"/>
                 <w:sz w:val="24"/>
                 <w:szCs w:val="24"/>
               </w:rPr>
@@ -534,7 +534,7 @@
             <w:pPr>
               <w:spacing w:line="360" w:lineRule="auto"/>
               <w:rPr>
-                <w:rFonts w:ascii="宋体" w:eastAsia="宋体" w:hAnsi="宋体" w:hint="eastAsia"/>
+                <w:rFonts w:ascii="宋体" w:eastAsia="宋体" w:hAnsi="宋体"/>
                 <w:sz w:val="24"/>
                 <w:szCs w:val="24"/>
               </w:rPr>
@@ -565,7 +565,7 @@
             <w:pPr>
               <w:spacing w:line="360" w:lineRule="auto"/>
               <w:rPr>
-                <w:rFonts w:ascii="宋体" w:eastAsia="宋体" w:hAnsi="宋体" w:hint="eastAsia"/>
+                <w:rFonts w:ascii="宋体" w:eastAsia="宋体" w:hAnsi="宋体"/>
                 <w:sz w:val="24"/>
                 <w:szCs w:val="24"/>
               </w:rPr>
@@ -586,7 +586,7 @@
       <w:pPr>
         <w:spacing w:line="360" w:lineRule="auto"/>
         <w:rPr>
-          <w:rFonts w:ascii="宋体" w:eastAsia="宋体" w:hAnsi="宋体" w:hint="eastAsia"/>
+          <w:rFonts w:ascii="宋体" w:eastAsia="宋体" w:hAnsi="宋体"/>
           <w:sz w:val="24"/>
           <w:szCs w:val="24"/>
         </w:rPr>
@@ -622,7 +622,7 @@
       <w:pPr>
         <w:spacing w:line="360" w:lineRule="auto"/>
         <w:rPr>
-          <w:rFonts w:ascii="宋体" w:eastAsia="宋体" w:hAnsi="宋体" w:hint="eastAsia"/>
+          <w:rFonts w:ascii="宋体" w:eastAsia="宋体" w:hAnsi="宋体"/>
           <w:sz w:val="24"/>
           <w:szCs w:val="24"/>
         </w:rPr>
@@ -656,7 +656,7 @@
             <w:pPr>
               <w:spacing w:line="360" w:lineRule="auto"/>
               <w:rPr>
-                <w:rFonts w:ascii="宋体" w:eastAsia="宋体" w:hAnsi="宋体" w:hint="eastAsia"/>
+                <w:rFonts w:ascii="宋体" w:eastAsia="宋体" w:hAnsi="宋体"/>
                 <w:sz w:val="24"/>
                 <w:szCs w:val="24"/>
               </w:rPr>
@@ -679,7 +679,7 @@
             <w:pPr>
               <w:spacing w:line="360" w:lineRule="auto"/>
               <w:rPr>
-                <w:rFonts w:ascii="宋体" w:eastAsia="宋体" w:hAnsi="宋体" w:hint="eastAsia"/>
+                <w:rFonts w:ascii="宋体" w:eastAsia="宋体" w:hAnsi="宋体"/>
                 <w:sz w:val="24"/>
                 <w:szCs w:val="24"/>
               </w:rPr>
@@ -702,7 +702,7 @@
             <w:pPr>
               <w:spacing w:line="360" w:lineRule="auto"/>
               <w:rPr>
-                <w:rFonts w:ascii="宋体" w:eastAsia="宋体" w:hAnsi="宋体" w:hint="eastAsia"/>
+                <w:rFonts w:ascii="宋体" w:eastAsia="宋体" w:hAnsi="宋体"/>
                 <w:sz w:val="24"/>
                 <w:szCs w:val="24"/>
               </w:rPr>
@@ -727,7 +727,7 @@
             <w:pPr>
               <w:spacing w:line="360" w:lineRule="auto"/>
               <w:rPr>
-                <w:rFonts w:ascii="宋体" w:eastAsia="宋体" w:hAnsi="宋体" w:hint="eastAsia"/>
+                <w:rFonts w:ascii="宋体" w:eastAsia="宋体" w:hAnsi="宋体"/>
                 <w:sz w:val="24"/>
                 <w:szCs w:val="24"/>
               </w:rPr>
@@ -758,7 +758,7 @@
             <w:pPr>
               <w:spacing w:line="360" w:lineRule="auto"/>
               <w:rPr>
-                <w:rFonts w:ascii="宋体" w:eastAsia="宋体" w:hAnsi="宋体" w:hint="eastAsia"/>
+                <w:rFonts w:ascii="宋体" w:eastAsia="宋体" w:hAnsi="宋体"/>
                 <w:sz w:val="24"/>
                 <w:szCs w:val="24"/>
               </w:rPr>
@@ -789,7 +789,7 @@
             <w:pPr>
               <w:spacing w:line="360" w:lineRule="auto"/>
               <w:rPr>
-                <w:rFonts w:ascii="宋体" w:eastAsia="宋体" w:hAnsi="宋体" w:hint="eastAsia"/>
+                <w:rFonts w:ascii="宋体" w:eastAsia="宋体" w:hAnsi="宋体"/>
                 <w:sz w:val="24"/>
                 <w:szCs w:val="24"/>
               </w:rPr>
@@ -814,38 +814,30 @@
             <w:pPr>
               <w:spacing w:line="360" w:lineRule="auto"/>
               <w:rPr>
-                <w:rFonts w:ascii="宋体" w:eastAsia="宋体" w:hAnsi="宋体" w:hint="eastAsia"/>
-                <w:sz w:val="24"/>
-                <w:szCs w:val="24"/>
-              </w:rPr>
-            </w:pPr>
-            <w:r>
-              <w:rPr>
-                <w:rFonts w:ascii="宋体" w:eastAsia="宋体" w:hAnsi="宋体"/>
-                <w:sz w:val="24"/>
-                <w:szCs w:val="24"/>
-              </w:rPr>
-              <w:t>admin</w:t>
-            </w:r>
-            <w:r>
-              <w:rPr>
-                <w:rFonts w:ascii="宋体" w:eastAsia="宋体" w:hAnsi="宋体"/>
-                <w:sz w:val="24"/>
-                <w:szCs w:val="24"/>
-              </w:rPr>
-              <w:t>name</w:t>
-            </w:r>
-          </w:p>
-        </w:tc>
-        <w:tc>
-          <w:tcPr>
-            <w:tcW w:w="2765" w:type="dxa"/>
-          </w:tcPr>
-          <w:p>
-            <w:pPr>
-              <w:spacing w:line="360" w:lineRule="auto"/>
-              <w:rPr>
-                <w:rFonts w:ascii="宋体" w:eastAsia="宋体" w:hAnsi="宋体" w:hint="eastAsia"/>
+                <w:rFonts w:ascii="宋体" w:eastAsia="宋体" w:hAnsi="宋体"/>
+                <w:sz w:val="24"/>
+                <w:szCs w:val="24"/>
+              </w:rPr>
+            </w:pPr>
+            <w:r>
+              <w:rPr>
+                <w:rFonts w:ascii="宋体" w:eastAsia="宋体" w:hAnsi="宋体"/>
+                <w:sz w:val="24"/>
+                <w:szCs w:val="24"/>
+              </w:rPr>
+              <w:t>adminname</w:t>
+            </w:r>
+          </w:p>
+        </w:tc>
+        <w:tc>
+          <w:tcPr>
+            <w:tcW w:w="2765" w:type="dxa"/>
+          </w:tcPr>
+          <w:p>
+            <w:pPr>
+              <w:spacing w:line="360" w:lineRule="auto"/>
+              <w:rPr>
+                <w:rFonts w:ascii="宋体" w:eastAsia="宋体" w:hAnsi="宋体"/>
                 <w:sz w:val="24"/>
                 <w:szCs w:val="24"/>
               </w:rPr>
@@ -876,26 +868,18 @@
             <w:pPr>
               <w:spacing w:line="360" w:lineRule="auto"/>
               <w:rPr>
-                <w:rFonts w:ascii="宋体" w:eastAsia="宋体" w:hAnsi="宋体" w:hint="eastAsia"/>
-                <w:sz w:val="24"/>
-                <w:szCs w:val="24"/>
-              </w:rPr>
-            </w:pPr>
-            <w:r>
-              <w:rPr>
-                <w:rFonts w:ascii="宋体" w:eastAsia="宋体" w:hAnsi="宋体" w:hint="eastAsia"/>
-                <w:sz w:val="24"/>
-                <w:szCs w:val="24"/>
-              </w:rPr>
-              <w:t>管理员</w:t>
-            </w:r>
-            <w:r>
-              <w:rPr>
-                <w:rFonts w:ascii="宋体" w:eastAsia="宋体" w:hAnsi="宋体" w:hint="eastAsia"/>
-                <w:sz w:val="24"/>
-                <w:szCs w:val="24"/>
-              </w:rPr>
-              <w:t>名</w:t>
+                <w:rFonts w:ascii="宋体" w:eastAsia="宋体" w:hAnsi="宋体"/>
+                <w:sz w:val="24"/>
+                <w:szCs w:val="24"/>
+              </w:rPr>
+            </w:pPr>
+            <w:r>
+              <w:rPr>
+                <w:rFonts w:ascii="宋体" w:eastAsia="宋体" w:hAnsi="宋体" w:hint="eastAsia"/>
+                <w:sz w:val="24"/>
+                <w:szCs w:val="24"/>
+              </w:rPr>
+              <w:t>管理员名</w:t>
             </w:r>
           </w:p>
         </w:tc>
@@ -909,7 +893,7 @@
             <w:pPr>
               <w:spacing w:line="360" w:lineRule="auto"/>
               <w:rPr>
-                <w:rFonts w:ascii="宋体" w:eastAsia="宋体" w:hAnsi="宋体" w:hint="eastAsia"/>
+                <w:rFonts w:ascii="宋体" w:eastAsia="宋体" w:hAnsi="宋体"/>
                 <w:sz w:val="24"/>
                 <w:szCs w:val="24"/>
               </w:rPr>
@@ -940,7 +924,7 @@
             <w:pPr>
               <w:spacing w:line="360" w:lineRule="auto"/>
               <w:rPr>
-                <w:rFonts w:ascii="宋体" w:eastAsia="宋体" w:hAnsi="宋体" w:hint="eastAsia"/>
+                <w:rFonts w:ascii="宋体" w:eastAsia="宋体" w:hAnsi="宋体"/>
                 <w:sz w:val="24"/>
                 <w:szCs w:val="24"/>
               </w:rPr>
@@ -971,7 +955,7 @@
             <w:pPr>
               <w:spacing w:line="360" w:lineRule="auto"/>
               <w:rPr>
-                <w:rFonts w:ascii="宋体" w:eastAsia="宋体" w:hAnsi="宋体" w:hint="eastAsia"/>
+                <w:rFonts w:ascii="宋体" w:eastAsia="宋体" w:hAnsi="宋体"/>
                 <w:sz w:val="24"/>
                 <w:szCs w:val="24"/>
               </w:rPr>
@@ -992,7 +976,7 @@
       <w:pPr>
         <w:spacing w:line="360" w:lineRule="auto"/>
         <w:rPr>
-          <w:rFonts w:ascii="宋体" w:eastAsia="宋体" w:hAnsi="宋体" w:hint="eastAsia"/>
+          <w:rFonts w:ascii="宋体" w:eastAsia="宋体" w:hAnsi="宋体"/>
           <w:sz w:val="24"/>
           <w:szCs w:val="24"/>
         </w:rPr>
@@ -1028,7 +1012,7 @@
       <w:pPr>
         <w:spacing w:line="360" w:lineRule="auto"/>
         <w:rPr>
-          <w:rFonts w:ascii="宋体" w:eastAsia="宋体" w:hAnsi="宋体" w:hint="eastAsia"/>
+          <w:rFonts w:ascii="宋体" w:eastAsia="宋体" w:hAnsi="宋体"/>
           <w:sz w:val="24"/>
           <w:szCs w:val="24"/>
         </w:rPr>
@@ -1062,7 +1046,7 @@
             <w:pPr>
               <w:spacing w:line="360" w:lineRule="auto"/>
               <w:rPr>
-                <w:rFonts w:ascii="宋体" w:eastAsia="宋体" w:hAnsi="宋体" w:hint="eastAsia"/>
+                <w:rFonts w:ascii="宋体" w:eastAsia="宋体" w:hAnsi="宋体"/>
                 <w:sz w:val="24"/>
                 <w:szCs w:val="24"/>
               </w:rPr>
@@ -1085,7 +1069,7 @@
             <w:pPr>
               <w:spacing w:line="360" w:lineRule="auto"/>
               <w:rPr>
-                <w:rFonts w:ascii="宋体" w:eastAsia="宋体" w:hAnsi="宋体" w:hint="eastAsia"/>
+                <w:rFonts w:ascii="宋体" w:eastAsia="宋体" w:hAnsi="宋体"/>
                 <w:sz w:val="24"/>
                 <w:szCs w:val="24"/>
               </w:rPr>
@@ -1108,7 +1092,7 @@
             <w:pPr>
               <w:spacing w:line="360" w:lineRule="auto"/>
               <w:rPr>
-                <w:rFonts w:ascii="宋体" w:eastAsia="宋体" w:hAnsi="宋体" w:hint="eastAsia"/>
+                <w:rFonts w:ascii="宋体" w:eastAsia="宋体" w:hAnsi="宋体"/>
                 <w:sz w:val="24"/>
                 <w:szCs w:val="24"/>
               </w:rPr>
@@ -1133,7 +1117,7 @@
             <w:pPr>
               <w:spacing w:line="360" w:lineRule="auto"/>
               <w:rPr>
-                <w:rFonts w:ascii="宋体" w:eastAsia="宋体" w:hAnsi="宋体" w:hint="eastAsia"/>
+                <w:rFonts w:ascii="宋体" w:eastAsia="宋体" w:hAnsi="宋体"/>
                 <w:sz w:val="24"/>
                 <w:szCs w:val="24"/>
               </w:rPr>
@@ -1164,7 +1148,7 @@
             <w:pPr>
               <w:spacing w:line="360" w:lineRule="auto"/>
               <w:rPr>
-                <w:rFonts w:ascii="宋体" w:eastAsia="宋体" w:hAnsi="宋体" w:hint="eastAsia"/>
+                <w:rFonts w:ascii="宋体" w:eastAsia="宋体" w:hAnsi="宋体"/>
                 <w:sz w:val="24"/>
                 <w:szCs w:val="24"/>
               </w:rPr>
@@ -1195,7 +1179,7 @@
             <w:pPr>
               <w:spacing w:line="360" w:lineRule="auto"/>
               <w:rPr>
-                <w:rFonts w:ascii="宋体" w:eastAsia="宋体" w:hAnsi="宋体" w:hint="eastAsia"/>
+                <w:rFonts w:ascii="宋体" w:eastAsia="宋体" w:hAnsi="宋体"/>
                 <w:sz w:val="24"/>
                 <w:szCs w:val="24"/>
               </w:rPr>
@@ -1220,30 +1204,30 @@
             <w:pPr>
               <w:spacing w:line="360" w:lineRule="auto"/>
               <w:rPr>
-                <w:rFonts w:ascii="宋体" w:eastAsia="宋体" w:hAnsi="宋体" w:hint="eastAsia"/>
-                <w:sz w:val="24"/>
-                <w:szCs w:val="24"/>
-              </w:rPr>
-            </w:pPr>
-            <w:r>
-              <w:rPr>
-                <w:rFonts w:ascii="宋体" w:eastAsia="宋体" w:hAnsi="宋体" w:hint="eastAsia"/>
-                <w:sz w:val="24"/>
-                <w:szCs w:val="24"/>
-              </w:rPr>
-              <w:t>location</w:t>
-            </w:r>
-          </w:p>
-        </w:tc>
-        <w:tc>
-          <w:tcPr>
-            <w:tcW w:w="2765" w:type="dxa"/>
-          </w:tcPr>
-          <w:p>
-            <w:pPr>
-              <w:spacing w:line="360" w:lineRule="auto"/>
-              <w:rPr>
-                <w:rFonts w:ascii="宋体" w:eastAsia="宋体" w:hAnsi="宋体" w:hint="eastAsia"/>
+                <w:rFonts w:ascii="宋体" w:eastAsia="宋体" w:hAnsi="宋体"/>
+                <w:sz w:val="24"/>
+                <w:szCs w:val="24"/>
+              </w:rPr>
+            </w:pPr>
+            <w:r>
+              <w:rPr>
+                <w:rFonts w:ascii="宋体" w:eastAsia="宋体" w:hAnsi="宋体" w:hint="eastAsia"/>
+                <w:sz w:val="24"/>
+                <w:szCs w:val="24"/>
+              </w:rPr>
+              <w:t>parkname</w:t>
+            </w:r>
+          </w:p>
+        </w:tc>
+        <w:tc>
+          <w:tcPr>
+            <w:tcW w:w="2765" w:type="dxa"/>
+          </w:tcPr>
+          <w:p>
+            <w:pPr>
+              <w:spacing w:line="360" w:lineRule="auto"/>
+              <w:rPr>
+                <w:rFonts w:ascii="宋体" w:eastAsia="宋体" w:hAnsi="宋体"/>
                 <w:sz w:val="24"/>
                 <w:szCs w:val="24"/>
               </w:rPr>
@@ -1270,15 +1254,15 @@
                 <w:sz w:val="24"/>
                 <w:szCs w:val="24"/>
               </w:rPr>
-              <w:t>100</w:t>
-            </w:r>
-            <w:r>
-              <w:rPr>
-                <w:rFonts w:ascii="宋体" w:eastAsia="宋体" w:hAnsi="宋体"/>
-                <w:sz w:val="24"/>
-                <w:szCs w:val="24"/>
-              </w:rPr>
-              <w:t>)</w:t>
+              <w:t>5</w:t>
+            </w:r>
+            <w:r>
+              <w:rPr>
+                <w:rFonts w:ascii="宋体" w:eastAsia="宋体" w:hAnsi="宋体"/>
+                <w:sz w:val="24"/>
+                <w:szCs w:val="24"/>
+              </w:rPr>
+              <w:t>0)</w:t>
             </w:r>
           </w:p>
         </w:tc>
@@ -1290,18 +1274,26 @@
             <w:pPr>
               <w:spacing w:line="360" w:lineRule="auto"/>
               <w:rPr>
-                <w:rFonts w:ascii="宋体" w:eastAsia="宋体" w:hAnsi="宋体" w:hint="eastAsia"/>
-                <w:sz w:val="24"/>
-                <w:szCs w:val="24"/>
-              </w:rPr>
-            </w:pPr>
-            <w:r>
-              <w:rPr>
-                <w:rFonts w:ascii="宋体" w:eastAsia="宋体" w:hAnsi="宋体" w:hint="eastAsia"/>
-                <w:sz w:val="24"/>
-                <w:szCs w:val="24"/>
-              </w:rPr>
-              <w:t>管理员名</w:t>
+                <w:rFonts w:ascii="宋体" w:eastAsia="宋体" w:hAnsi="宋体"/>
+                <w:sz w:val="24"/>
+                <w:szCs w:val="24"/>
+              </w:rPr>
+            </w:pPr>
+            <w:r>
+              <w:rPr>
+                <w:rFonts w:ascii="宋体" w:eastAsia="宋体" w:hAnsi="宋体" w:hint="eastAsia"/>
+                <w:sz w:val="24"/>
+                <w:szCs w:val="24"/>
+              </w:rPr>
+              <w:t>公园</w:t>
+            </w:r>
+            <w:r>
+              <w:rPr>
+                <w:rFonts w:ascii="宋体" w:eastAsia="宋体" w:hAnsi="宋体" w:hint="eastAsia"/>
+                <w:sz w:val="24"/>
+                <w:szCs w:val="24"/>
+              </w:rPr>
+              <w:t>名</w:t>
             </w:r>
           </w:p>
         </w:tc>
@@ -1315,7 +1307,7 @@
             <w:pPr>
               <w:spacing w:line="360" w:lineRule="auto"/>
               <w:rPr>
-                <w:rFonts w:ascii="宋体" w:eastAsia="宋体" w:hAnsi="宋体" w:hint="eastAsia"/>
+                <w:rFonts w:ascii="宋体" w:eastAsia="宋体" w:hAnsi="宋体"/>
                 <w:sz w:val="24"/>
                 <w:szCs w:val="24"/>
               </w:rPr>
@@ -1346,7 +1338,7 @@
             <w:pPr>
               <w:spacing w:line="360" w:lineRule="auto"/>
               <w:rPr>
-                <w:rFonts w:ascii="宋体" w:eastAsia="宋体" w:hAnsi="宋体" w:hint="eastAsia"/>
+                <w:rFonts w:ascii="宋体" w:eastAsia="宋体" w:hAnsi="宋体"/>
                 <w:sz w:val="24"/>
                 <w:szCs w:val="24"/>
               </w:rPr>
@@ -1377,7 +1369,7 @@
             <w:pPr>
               <w:spacing w:line="360" w:lineRule="auto"/>
               <w:rPr>
-                <w:rFonts w:ascii="宋体" w:eastAsia="宋体" w:hAnsi="宋体" w:hint="eastAsia"/>
+                <w:rFonts w:ascii="宋体" w:eastAsia="宋体" w:hAnsi="宋体"/>
                 <w:sz w:val="24"/>
                 <w:szCs w:val="24"/>
               </w:rPr>
@@ -1402,7 +1394,7 @@
             <w:pPr>
               <w:spacing w:line="360" w:lineRule="auto"/>
               <w:rPr>
-                <w:rFonts w:ascii="宋体" w:eastAsia="宋体" w:hAnsi="宋体" w:hint="eastAsia"/>
+                <w:rFonts w:ascii="宋体" w:eastAsia="宋体" w:hAnsi="宋体"/>
                 <w:sz w:val="24"/>
                 <w:szCs w:val="24"/>
               </w:rPr>
@@ -1425,7 +1417,7 @@
             <w:pPr>
               <w:spacing w:line="360" w:lineRule="auto"/>
               <w:rPr>
-                <w:rFonts w:ascii="宋体" w:eastAsia="宋体" w:hAnsi="宋体" w:hint="eastAsia"/>
+                <w:rFonts w:ascii="宋体" w:eastAsia="宋体" w:hAnsi="宋体"/>
                 <w:sz w:val="24"/>
                 <w:szCs w:val="24"/>
               </w:rPr>
@@ -1456,7 +1448,7 @@
             <w:pPr>
               <w:spacing w:line="360" w:lineRule="auto"/>
               <w:rPr>
-                <w:rFonts w:ascii="宋体" w:eastAsia="宋体" w:hAnsi="宋体" w:hint="eastAsia"/>
+                <w:rFonts w:ascii="宋体" w:eastAsia="宋体" w:hAnsi="宋体"/>
                 <w:sz w:val="24"/>
                 <w:szCs w:val="24"/>
               </w:rPr>
@@ -1481,7 +1473,7 @@
             <w:pPr>
               <w:spacing w:line="360" w:lineRule="auto"/>
               <w:rPr>
-                <w:rFonts w:ascii="宋体" w:eastAsia="宋体" w:hAnsi="宋体" w:hint="eastAsia"/>
+                <w:rFonts w:ascii="宋体" w:eastAsia="宋体" w:hAnsi="宋体"/>
                 <w:sz w:val="24"/>
                 <w:szCs w:val="24"/>
               </w:rPr>
@@ -1512,7 +1504,7 @@
             <w:pPr>
               <w:spacing w:line="360" w:lineRule="auto"/>
               <w:rPr>
-                <w:rFonts w:ascii="宋体" w:eastAsia="宋体" w:hAnsi="宋体" w:hint="eastAsia"/>
+                <w:rFonts w:ascii="宋体" w:eastAsia="宋体" w:hAnsi="宋体"/>
                 <w:sz w:val="24"/>
                 <w:szCs w:val="24"/>
               </w:rPr>
@@ -1559,7 +1551,7 @@
             <w:pPr>
               <w:spacing w:line="360" w:lineRule="auto"/>
               <w:rPr>
-                <w:rFonts w:ascii="宋体" w:eastAsia="宋体" w:hAnsi="宋体" w:hint="eastAsia"/>
+                <w:rFonts w:ascii="宋体" w:eastAsia="宋体" w:hAnsi="宋体"/>
                 <w:sz w:val="24"/>
                 <w:szCs w:val="24"/>
               </w:rPr>
@@ -1571,6 +1563,180 @@
                 <w:szCs w:val="24"/>
               </w:rPr>
               <w:t>公园介绍</w:t>
+            </w:r>
+          </w:p>
+        </w:tc>
+      </w:tr>
+      <w:tr>
+        <w:tc>
+          <w:tcPr>
+            <w:tcW w:w="2765" w:type="dxa"/>
+          </w:tcPr>
+          <w:p>
+            <w:pPr>
+              <w:spacing w:line="360" w:lineRule="auto"/>
+              <w:rPr>
+                <w:rFonts w:ascii="宋体" w:eastAsia="宋体" w:hAnsi="宋体" w:hint="eastAsia"/>
+                <w:sz w:val="24"/>
+                <w:szCs w:val="24"/>
+              </w:rPr>
+            </w:pPr>
+            <w:r>
+              <w:rPr>
+                <w:rFonts w:ascii="宋体" w:eastAsia="宋体" w:hAnsi="宋体" w:hint="eastAsia"/>
+                <w:sz w:val="24"/>
+                <w:szCs w:val="24"/>
+              </w:rPr>
+              <w:t>l</w:t>
+            </w:r>
+            <w:r>
+              <w:rPr>
+                <w:rFonts w:ascii="宋体" w:eastAsia="宋体" w:hAnsi="宋体"/>
+                <w:sz w:val="24"/>
+                <w:szCs w:val="24"/>
+              </w:rPr>
+              <w:t>ongitude</w:t>
+            </w:r>
+          </w:p>
+        </w:tc>
+        <w:tc>
+          <w:tcPr>
+            <w:tcW w:w="2765" w:type="dxa"/>
+          </w:tcPr>
+          <w:p>
+            <w:pPr>
+              <w:spacing w:line="360" w:lineRule="auto"/>
+              <w:rPr>
+                <w:rFonts w:ascii="宋体" w:eastAsia="宋体" w:hAnsi="宋体" w:hint="eastAsia"/>
+                <w:sz w:val="24"/>
+                <w:szCs w:val="24"/>
+              </w:rPr>
+            </w:pPr>
+            <w:r>
+              <w:rPr>
+                <w:rFonts w:ascii="宋体" w:eastAsia="宋体" w:hAnsi="宋体" w:hint="eastAsia"/>
+                <w:sz w:val="24"/>
+                <w:szCs w:val="24"/>
+              </w:rPr>
+              <w:t>v</w:t>
+            </w:r>
+            <w:r>
+              <w:rPr>
+                <w:rFonts w:ascii="宋体" w:eastAsia="宋体" w:hAnsi="宋体"/>
+                <w:sz w:val="24"/>
+                <w:szCs w:val="24"/>
+              </w:rPr>
+              <w:t>archar(100)</w:t>
+            </w:r>
+          </w:p>
+        </w:tc>
+        <w:tc>
+          <w:tcPr>
+            <w:tcW w:w="2766" w:type="dxa"/>
+          </w:tcPr>
+          <w:p>
+            <w:pPr>
+              <w:spacing w:line="360" w:lineRule="auto"/>
+              <w:rPr>
+                <w:rFonts w:ascii="宋体" w:eastAsia="宋体" w:hAnsi="宋体" w:hint="eastAsia"/>
+                <w:sz w:val="24"/>
+                <w:szCs w:val="24"/>
+              </w:rPr>
+            </w:pPr>
+            <w:r>
+              <w:rPr>
+                <w:rFonts w:ascii="宋体" w:eastAsia="宋体" w:hAnsi="宋体" w:hint="eastAsia"/>
+                <w:sz w:val="24"/>
+                <w:szCs w:val="24"/>
+              </w:rPr>
+              <w:t>经度</w:t>
+            </w:r>
+          </w:p>
+        </w:tc>
+      </w:tr>
+      <w:tr>
+        <w:tc>
+          <w:tcPr>
+            <w:tcW w:w="2765" w:type="dxa"/>
+          </w:tcPr>
+          <w:p>
+            <w:pPr>
+              <w:spacing w:line="360" w:lineRule="auto"/>
+              <w:rPr>
+                <w:rFonts w:ascii="宋体" w:eastAsia="宋体" w:hAnsi="宋体" w:hint="eastAsia"/>
+                <w:sz w:val="24"/>
+                <w:szCs w:val="24"/>
+              </w:rPr>
+            </w:pPr>
+            <w:r>
+              <w:rPr>
+                <w:rFonts w:ascii="宋体" w:eastAsia="宋体" w:hAnsi="宋体" w:hint="eastAsia"/>
+                <w:sz w:val="24"/>
+                <w:szCs w:val="24"/>
+              </w:rPr>
+              <w:t>l</w:t>
+            </w:r>
+            <w:r>
+              <w:rPr>
+                <w:rFonts w:ascii="宋体" w:eastAsia="宋体" w:hAnsi="宋体"/>
+                <w:sz w:val="24"/>
+                <w:szCs w:val="24"/>
+              </w:rPr>
+              <w:t>atitude</w:t>
+            </w:r>
+          </w:p>
+        </w:tc>
+        <w:tc>
+          <w:tcPr>
+            <w:tcW w:w="2765" w:type="dxa"/>
+          </w:tcPr>
+          <w:p>
+            <w:pPr>
+              <w:spacing w:line="360" w:lineRule="auto"/>
+              <w:rPr>
+                <w:rFonts w:ascii="宋体" w:eastAsia="宋体" w:hAnsi="宋体" w:hint="eastAsia"/>
+                <w:sz w:val="24"/>
+                <w:szCs w:val="24"/>
+              </w:rPr>
+            </w:pPr>
+            <w:r>
+              <w:rPr>
+                <w:rFonts w:ascii="宋体" w:eastAsia="宋体" w:hAnsi="宋体" w:hint="eastAsia"/>
+                <w:sz w:val="24"/>
+                <w:szCs w:val="24"/>
+              </w:rPr>
+              <w:t>varchar</w:t>
+            </w:r>
+            <w:r>
+              <w:rPr>
+                <w:rFonts w:ascii="宋体" w:eastAsia="宋体" w:hAnsi="宋体"/>
+                <w:sz w:val="24"/>
+                <w:szCs w:val="24"/>
+              </w:rPr>
+              <w:t>(100)</w:t>
+            </w:r>
+          </w:p>
+        </w:tc>
+        <w:tc>
+          <w:tcPr>
+            <w:tcW w:w="2766" w:type="dxa"/>
+          </w:tcPr>
+          <w:p>
+            <w:pPr>
+              <w:spacing w:line="360" w:lineRule="auto"/>
+              <w:rPr>
+                <w:rFonts w:ascii="宋体" w:eastAsia="宋体" w:hAnsi="宋体" w:hint="eastAsia"/>
+                <w:sz w:val="24"/>
+                <w:szCs w:val="24"/>
+              </w:rPr>
+            </w:pPr>
+            <w:r>
+              <w:rPr>
+                <w:rFonts w:ascii="宋体" w:eastAsia="宋体" w:hAnsi="宋体" w:hint="eastAsia"/>
+                <w:sz w:val="24"/>
+                <w:szCs w:val="24"/>
+              </w:rPr>
+              <w:t>纬度</w:t>
             </w:r>
           </w:p>
         </w:tc>
@@ -1580,7 +1746,7 @@
       <w:pPr>
         <w:spacing w:line="360" w:lineRule="auto"/>
         <w:rPr>
-          <w:rFonts w:ascii="宋体" w:eastAsia="宋体" w:hAnsi="宋体" w:hint="eastAsia"/>
+          <w:rFonts w:ascii="宋体" w:eastAsia="宋体" w:hAnsi="宋体"/>
           <w:sz w:val="24"/>
           <w:szCs w:val="24"/>
         </w:rPr>
@@ -1632,17 +1798,18 @@
             <w:pPr>
               <w:spacing w:line="360" w:lineRule="auto"/>
               <w:rPr>
-                <w:rFonts w:ascii="宋体" w:eastAsia="宋体" w:hAnsi="宋体" w:hint="eastAsia"/>
-                <w:sz w:val="24"/>
-                <w:szCs w:val="24"/>
-              </w:rPr>
-            </w:pPr>
-            <w:r>
-              <w:rPr>
-                <w:rFonts w:ascii="宋体" w:eastAsia="宋体" w:hAnsi="宋体" w:hint="eastAsia"/>
-                <w:sz w:val="24"/>
-                <w:szCs w:val="24"/>
-              </w:rPr>
+                <w:rFonts w:ascii="宋体" w:eastAsia="宋体" w:hAnsi="宋体"/>
+                <w:sz w:val="24"/>
+                <w:szCs w:val="24"/>
+              </w:rPr>
+            </w:pPr>
+            <w:r>
+              <w:rPr>
+                <w:rFonts w:ascii="宋体" w:eastAsia="宋体" w:hAnsi="宋体" w:hint="eastAsia"/>
+                <w:sz w:val="24"/>
+                <w:szCs w:val="24"/>
+              </w:rPr>
+              <w:lastRenderedPageBreak/>
               <w:t>字段</w:t>
             </w:r>
           </w:p>
@@ -1655,7 +1822,7 @@
             <w:pPr>
               <w:spacing w:line="360" w:lineRule="auto"/>
               <w:rPr>
-                <w:rFonts w:ascii="宋体" w:eastAsia="宋体" w:hAnsi="宋体" w:hint="eastAsia"/>
+                <w:rFonts w:ascii="宋体" w:eastAsia="宋体" w:hAnsi="宋体"/>
                 <w:sz w:val="24"/>
                 <w:szCs w:val="24"/>
               </w:rPr>
@@ -1678,7 +1845,7 @@
             <w:pPr>
               <w:spacing w:line="360" w:lineRule="auto"/>
               <w:rPr>
-                <w:rFonts w:ascii="宋体" w:eastAsia="宋体" w:hAnsi="宋体" w:hint="eastAsia"/>
+                <w:rFonts w:ascii="宋体" w:eastAsia="宋体" w:hAnsi="宋体"/>
                 <w:sz w:val="24"/>
                 <w:szCs w:val="24"/>
               </w:rPr>
@@ -1703,7 +1870,7 @@
             <w:pPr>
               <w:spacing w:line="360" w:lineRule="auto"/>
               <w:rPr>
-                <w:rFonts w:ascii="宋体" w:eastAsia="宋体" w:hAnsi="宋体" w:hint="eastAsia"/>
+                <w:rFonts w:ascii="宋体" w:eastAsia="宋体" w:hAnsi="宋体"/>
                 <w:sz w:val="24"/>
                 <w:szCs w:val="24"/>
               </w:rPr>
@@ -1734,7 +1901,7 @@
             <w:pPr>
               <w:spacing w:line="360" w:lineRule="auto"/>
               <w:rPr>
-                <w:rFonts w:ascii="宋体" w:eastAsia="宋体" w:hAnsi="宋体" w:hint="eastAsia"/>
+                <w:rFonts w:ascii="宋体" w:eastAsia="宋体" w:hAnsi="宋体"/>
                 <w:sz w:val="24"/>
                 <w:szCs w:val="24"/>
               </w:rPr>
@@ -1765,7 +1932,7 @@
             <w:pPr>
               <w:spacing w:line="360" w:lineRule="auto"/>
               <w:rPr>
-                <w:rFonts w:ascii="宋体" w:eastAsia="宋体" w:hAnsi="宋体" w:hint="eastAsia"/>
+                <w:rFonts w:ascii="宋体" w:eastAsia="宋体" w:hAnsi="宋体"/>
                 <w:sz w:val="24"/>
                 <w:szCs w:val="24"/>
               </w:rPr>
@@ -1790,18 +1957,17 @@
             <w:pPr>
               <w:spacing w:line="360" w:lineRule="auto"/>
               <w:rPr>
-                <w:rFonts w:ascii="宋体" w:eastAsia="宋体" w:hAnsi="宋体" w:hint="eastAsia"/>
-                <w:sz w:val="24"/>
-                <w:szCs w:val="24"/>
-              </w:rPr>
-            </w:pPr>
-            <w:r>
-              <w:rPr>
-                <w:rFonts w:ascii="宋体" w:eastAsia="宋体" w:hAnsi="宋体" w:hint="eastAsia"/>
-                <w:sz w:val="24"/>
-                <w:szCs w:val="24"/>
-              </w:rPr>
-              <w:lastRenderedPageBreak/>
+                <w:rFonts w:ascii="宋体" w:eastAsia="宋体" w:hAnsi="宋体"/>
+                <w:sz w:val="24"/>
+                <w:szCs w:val="24"/>
+              </w:rPr>
+            </w:pPr>
+            <w:r>
+              <w:rPr>
+                <w:rFonts w:ascii="宋体" w:eastAsia="宋体" w:hAnsi="宋体" w:hint="eastAsia"/>
+                <w:sz w:val="24"/>
+                <w:szCs w:val="24"/>
+              </w:rPr>
               <w:t>p</w:t>
             </w:r>
             <w:r>
@@ -1822,7 +1988,7 @@
             <w:pPr>
               <w:spacing w:line="360" w:lineRule="auto"/>
               <w:rPr>
-                <w:rFonts w:ascii="宋体" w:eastAsia="宋体" w:hAnsi="宋体" w:hint="eastAsia"/>
+                <w:rFonts w:ascii="宋体" w:eastAsia="宋体" w:hAnsi="宋体"/>
                 <w:sz w:val="24"/>
                 <w:szCs w:val="24"/>
               </w:rPr>
@@ -1853,7 +2019,7 @@
             <w:pPr>
               <w:spacing w:line="360" w:lineRule="auto"/>
               <w:rPr>
-                <w:rFonts w:ascii="宋体" w:eastAsia="宋体" w:hAnsi="宋体" w:hint="eastAsia"/>
+                <w:rFonts w:ascii="宋体" w:eastAsia="宋体" w:hAnsi="宋体"/>
                 <w:sz w:val="24"/>
                 <w:szCs w:val="24"/>
               </w:rPr>
@@ -1889,15 +2055,15 @@
                 <w:sz w:val="24"/>
                 <w:szCs w:val="24"/>
               </w:rPr>
-              <w:t>d</w:t>
-            </w:r>
-            <w:r>
-              <w:rPr>
-                <w:rFonts w:ascii="宋体" w:eastAsia="宋体" w:hAnsi="宋体"/>
-                <w:sz w:val="24"/>
-                <w:szCs w:val="24"/>
-              </w:rPr>
-              <w:t>etail</w:t>
+              <w:t>s</w:t>
+            </w:r>
+            <w:r>
+              <w:rPr>
+                <w:rFonts w:ascii="宋体" w:eastAsia="宋体" w:hAnsi="宋体"/>
+                <w:sz w:val="24"/>
+                <w:szCs w:val="24"/>
+              </w:rPr>
+              <w:t>potname</w:t>
             </w:r>
           </w:p>
         </w:tc>
@@ -1928,23 +2094,7 @@
                 <w:sz w:val="24"/>
                 <w:szCs w:val="24"/>
               </w:rPr>
-              <w:t>archar(</w:t>
-            </w:r>
-            <w:r>
-              <w:rPr>
-                <w:rFonts w:ascii="宋体" w:eastAsia="宋体" w:hAnsi="宋体"/>
-                <w:sz w:val="24"/>
-                <w:szCs w:val="24"/>
-              </w:rPr>
-              <w:t>500</w:t>
-            </w:r>
-            <w:r>
-              <w:rPr>
-                <w:rFonts w:ascii="宋体" w:eastAsia="宋体" w:hAnsi="宋体"/>
-                <w:sz w:val="24"/>
-                <w:szCs w:val="24"/>
-              </w:rPr>
-              <w:t>)</w:t>
+              <w:t>archar(255)</w:t>
             </w:r>
           </w:p>
         </w:tc>
@@ -1967,7 +2117,7 @@
                 <w:sz w:val="24"/>
                 <w:szCs w:val="24"/>
               </w:rPr>
-              <w:t>景点介绍</w:t>
+              <w:t>景点信息</w:t>
             </w:r>
           </w:p>
         </w:tc>
@@ -1981,38 +2131,38 @@
             <w:pPr>
               <w:spacing w:line="360" w:lineRule="auto"/>
               <w:rPr>
-                <w:rFonts w:ascii="宋体" w:eastAsia="宋体" w:hAnsi="宋体" w:hint="eastAsia"/>
-                <w:sz w:val="24"/>
-                <w:szCs w:val="24"/>
-              </w:rPr>
-            </w:pPr>
-            <w:r>
-              <w:rPr>
-                <w:rFonts w:ascii="宋体" w:eastAsia="宋体" w:hAnsi="宋体" w:hint="eastAsia"/>
-                <w:sz w:val="24"/>
-                <w:szCs w:val="24"/>
-              </w:rPr>
-              <w:t>update</w:t>
-            </w:r>
-            <w:r>
-              <w:rPr>
-                <w:rFonts w:ascii="宋体" w:eastAsia="宋体" w:hAnsi="宋体"/>
-                <w:sz w:val="24"/>
-                <w:szCs w:val="24"/>
-              </w:rPr>
-              <w:t>_time</w:t>
-            </w:r>
-          </w:p>
-        </w:tc>
-        <w:tc>
-          <w:tcPr>
-            <w:tcW w:w="2765" w:type="dxa"/>
-          </w:tcPr>
-          <w:p>
-            <w:pPr>
-              <w:spacing w:line="360" w:lineRule="auto"/>
-              <w:rPr>
-                <w:rFonts w:ascii="宋体" w:eastAsia="宋体" w:hAnsi="宋体" w:hint="eastAsia"/>
+                <w:rFonts w:ascii="宋体" w:eastAsia="宋体" w:hAnsi="宋体"/>
+                <w:sz w:val="24"/>
+                <w:szCs w:val="24"/>
+              </w:rPr>
+            </w:pPr>
+            <w:r>
+              <w:rPr>
+                <w:rFonts w:ascii="宋体" w:eastAsia="宋体" w:hAnsi="宋体" w:hint="eastAsia"/>
+                <w:sz w:val="24"/>
+                <w:szCs w:val="24"/>
+              </w:rPr>
+              <w:t>d</w:t>
+            </w:r>
+            <w:r>
+              <w:rPr>
+                <w:rFonts w:ascii="宋体" w:eastAsia="宋体" w:hAnsi="宋体"/>
+                <w:sz w:val="24"/>
+                <w:szCs w:val="24"/>
+              </w:rPr>
+              <w:t>etail</w:t>
+            </w:r>
+          </w:p>
+        </w:tc>
+        <w:tc>
+          <w:tcPr>
+            <w:tcW w:w="2765" w:type="dxa"/>
+          </w:tcPr>
+          <w:p>
+            <w:pPr>
+              <w:spacing w:line="360" w:lineRule="auto"/>
+              <w:rPr>
+                <w:rFonts w:ascii="宋体" w:eastAsia="宋体" w:hAnsi="宋体"/>
                 <w:sz w:val="24"/>
                 <w:szCs w:val="24"/>
               </w:rPr>
@@ -2031,7 +2181,23 @@
                 <w:sz w:val="24"/>
                 <w:szCs w:val="24"/>
               </w:rPr>
-              <w:t>archar(20)</w:t>
+              <w:t>archar(</w:t>
+            </w:r>
+            <w:r>
+              <w:rPr>
+                <w:rFonts w:ascii="宋体" w:eastAsia="宋体" w:hAnsi="宋体"/>
+                <w:sz w:val="24"/>
+                <w:szCs w:val="24"/>
+              </w:rPr>
+              <w:t>500</w:t>
+            </w:r>
+            <w:r>
+              <w:rPr>
+                <w:rFonts w:ascii="宋体" w:eastAsia="宋体" w:hAnsi="宋体"/>
+                <w:sz w:val="24"/>
+                <w:szCs w:val="24"/>
+              </w:rPr>
+              <w:t>)</w:t>
             </w:r>
           </w:p>
         </w:tc>
@@ -2043,18 +2209,18 @@
             <w:pPr>
               <w:spacing w:line="360" w:lineRule="auto"/>
               <w:rPr>
-                <w:rFonts w:ascii="宋体" w:eastAsia="宋体" w:hAnsi="宋体" w:hint="eastAsia"/>
-                <w:sz w:val="24"/>
-                <w:szCs w:val="24"/>
-              </w:rPr>
-            </w:pPr>
-            <w:r>
-              <w:rPr>
-                <w:rFonts w:ascii="宋体" w:eastAsia="宋体" w:hAnsi="宋体" w:hint="eastAsia"/>
-                <w:sz w:val="24"/>
-                <w:szCs w:val="24"/>
-              </w:rPr>
-              <w:t>更新时间</w:t>
+                <w:rFonts w:ascii="宋体" w:eastAsia="宋体" w:hAnsi="宋体"/>
+                <w:sz w:val="24"/>
+                <w:szCs w:val="24"/>
+              </w:rPr>
+            </w:pPr>
+            <w:r>
+              <w:rPr>
+                <w:rFonts w:ascii="宋体" w:eastAsia="宋体" w:hAnsi="宋体" w:hint="eastAsia"/>
+                <w:sz w:val="24"/>
+                <w:szCs w:val="24"/>
+              </w:rPr>
+              <w:t>景点介绍</w:t>
             </w:r>
           </w:p>
         </w:tc>
@@ -2068,7 +2234,94 @@
             <w:pPr>
               <w:spacing w:line="360" w:lineRule="auto"/>
               <w:rPr>
-                <w:rFonts w:ascii="宋体" w:eastAsia="宋体" w:hAnsi="宋体" w:hint="eastAsia"/>
+                <w:rFonts w:ascii="宋体" w:eastAsia="宋体" w:hAnsi="宋体"/>
+                <w:sz w:val="24"/>
+                <w:szCs w:val="24"/>
+              </w:rPr>
+            </w:pPr>
+            <w:r>
+              <w:rPr>
+                <w:rFonts w:ascii="宋体" w:eastAsia="宋体" w:hAnsi="宋体" w:hint="eastAsia"/>
+                <w:sz w:val="24"/>
+                <w:szCs w:val="24"/>
+              </w:rPr>
+              <w:t>update</w:t>
+            </w:r>
+            <w:r>
+              <w:rPr>
+                <w:rFonts w:ascii="宋体" w:eastAsia="宋体" w:hAnsi="宋体"/>
+                <w:sz w:val="24"/>
+                <w:szCs w:val="24"/>
+              </w:rPr>
+              <w:t>_time</w:t>
+            </w:r>
+          </w:p>
+        </w:tc>
+        <w:tc>
+          <w:tcPr>
+            <w:tcW w:w="2765" w:type="dxa"/>
+          </w:tcPr>
+          <w:p>
+            <w:pPr>
+              <w:spacing w:line="360" w:lineRule="auto"/>
+              <w:rPr>
+                <w:rFonts w:ascii="宋体" w:eastAsia="宋体" w:hAnsi="宋体"/>
+                <w:sz w:val="24"/>
+                <w:szCs w:val="24"/>
+              </w:rPr>
+            </w:pPr>
+            <w:r>
+              <w:rPr>
+                <w:rFonts w:ascii="宋体" w:eastAsia="宋体" w:hAnsi="宋体" w:hint="eastAsia"/>
+                <w:sz w:val="24"/>
+                <w:szCs w:val="24"/>
+              </w:rPr>
+              <w:t>v</w:t>
+            </w:r>
+            <w:r>
+              <w:rPr>
+                <w:rFonts w:ascii="宋体" w:eastAsia="宋体" w:hAnsi="宋体"/>
+                <w:sz w:val="24"/>
+                <w:szCs w:val="24"/>
+              </w:rPr>
+              <w:t>archar(20)</w:t>
+            </w:r>
+          </w:p>
+        </w:tc>
+        <w:tc>
+          <w:tcPr>
+            <w:tcW w:w="2766" w:type="dxa"/>
+          </w:tcPr>
+          <w:p>
+            <w:pPr>
+              <w:spacing w:line="360" w:lineRule="auto"/>
+              <w:rPr>
+                <w:rFonts w:ascii="宋体" w:eastAsia="宋体" w:hAnsi="宋体"/>
+                <w:sz w:val="24"/>
+                <w:szCs w:val="24"/>
+              </w:rPr>
+            </w:pPr>
+            <w:r>
+              <w:rPr>
+                <w:rFonts w:ascii="宋体" w:eastAsia="宋体" w:hAnsi="宋体" w:hint="eastAsia"/>
+                <w:sz w:val="24"/>
+                <w:szCs w:val="24"/>
+              </w:rPr>
+              <w:t>更新时间</w:t>
+            </w:r>
+          </w:p>
+        </w:tc>
+      </w:tr>
+      <w:tr>
+        <w:tc>
+          <w:tcPr>
+            <w:tcW w:w="2765" w:type="dxa"/>
+          </w:tcPr>
+          <w:p>
+            <w:pPr>
+              <w:spacing w:line="360" w:lineRule="auto"/>
+              <w:rPr>
+                <w:rFonts w:ascii="宋体" w:eastAsia="宋体" w:hAnsi="宋体"/>
                 <w:sz w:val="24"/>
                 <w:szCs w:val="24"/>
               </w:rPr>
@@ -2091,7 +2344,7 @@
             <w:pPr>
               <w:spacing w:line="360" w:lineRule="auto"/>
               <w:rPr>
-                <w:rFonts w:ascii="宋体" w:eastAsia="宋体" w:hAnsi="宋体" w:hint="eastAsia"/>
+                <w:rFonts w:ascii="宋体" w:eastAsia="宋体" w:hAnsi="宋体"/>
                 <w:sz w:val="24"/>
                 <w:szCs w:val="24"/>
               </w:rPr>
@@ -2122,7 +2375,7 @@
             <w:pPr>
               <w:spacing w:line="360" w:lineRule="auto"/>
               <w:rPr>
-                <w:rFonts w:ascii="宋体" w:eastAsia="宋体" w:hAnsi="宋体" w:hint="eastAsia"/>
+                <w:rFonts w:ascii="宋体" w:eastAsia="宋体" w:hAnsi="宋体"/>
                 <w:sz w:val="24"/>
                 <w:szCs w:val="24"/>
               </w:rPr>
@@ -2143,7 +2396,7 @@
       <w:pPr>
         <w:spacing w:line="360" w:lineRule="auto"/>
         <w:rPr>
-          <w:rFonts w:ascii="宋体" w:eastAsia="宋体" w:hAnsi="宋体" w:hint="eastAsia"/>
+          <w:rFonts w:ascii="宋体" w:eastAsia="宋体" w:hAnsi="宋体"/>
           <w:sz w:val="24"/>
           <w:szCs w:val="24"/>
         </w:rPr>
@@ -2195,7 +2448,7 @@
             <w:pPr>
               <w:spacing w:line="360" w:lineRule="auto"/>
               <w:rPr>
-                <w:rFonts w:ascii="宋体" w:eastAsia="宋体" w:hAnsi="宋体" w:hint="eastAsia"/>
+                <w:rFonts w:ascii="宋体" w:eastAsia="宋体" w:hAnsi="宋体"/>
                 <w:sz w:val="24"/>
                 <w:szCs w:val="24"/>
               </w:rPr>
@@ -2218,7 +2471,7 @@
             <w:pPr>
               <w:spacing w:line="360" w:lineRule="auto"/>
               <w:rPr>
-                <w:rFonts w:ascii="宋体" w:eastAsia="宋体" w:hAnsi="宋体" w:hint="eastAsia"/>
+                <w:rFonts w:ascii="宋体" w:eastAsia="宋体" w:hAnsi="宋体"/>
                 <w:sz w:val="24"/>
                 <w:szCs w:val="24"/>
               </w:rPr>
@@ -2241,7 +2494,7 @@
             <w:pPr>
               <w:spacing w:line="360" w:lineRule="auto"/>
               <w:rPr>
-                <w:rFonts w:ascii="宋体" w:eastAsia="宋体" w:hAnsi="宋体" w:hint="eastAsia"/>
+                <w:rFonts w:ascii="宋体" w:eastAsia="宋体" w:hAnsi="宋体"/>
                 <w:sz w:val="24"/>
                 <w:szCs w:val="24"/>
               </w:rPr>
@@ -2266,7 +2519,7 @@
             <w:pPr>
               <w:spacing w:line="360" w:lineRule="auto"/>
               <w:rPr>
-                <w:rFonts w:ascii="宋体" w:eastAsia="宋体" w:hAnsi="宋体" w:hint="eastAsia"/>
+                <w:rFonts w:ascii="宋体" w:eastAsia="宋体" w:hAnsi="宋体"/>
                 <w:sz w:val="24"/>
                 <w:szCs w:val="24"/>
               </w:rPr>
@@ -2297,7 +2550,7 @@
             <w:pPr>
               <w:spacing w:line="360" w:lineRule="auto"/>
               <w:rPr>
-                <w:rFonts w:ascii="宋体" w:eastAsia="宋体" w:hAnsi="宋体" w:hint="eastAsia"/>
+                <w:rFonts w:ascii="宋体" w:eastAsia="宋体" w:hAnsi="宋体"/>
                 <w:sz w:val="24"/>
                 <w:szCs w:val="24"/>
               </w:rPr>
@@ -2328,7 +2581,7 @@
             <w:pPr>
               <w:spacing w:line="360" w:lineRule="auto"/>
               <w:rPr>
-                <w:rFonts w:ascii="宋体" w:eastAsia="宋体" w:hAnsi="宋体" w:hint="eastAsia"/>
+                <w:rFonts w:ascii="宋体" w:eastAsia="宋体" w:hAnsi="宋体"/>
                 <w:sz w:val="24"/>
                 <w:szCs w:val="24"/>
               </w:rPr>
@@ -2353,7 +2606,7 @@
             <w:pPr>
               <w:spacing w:line="360" w:lineRule="auto"/>
               <w:rPr>
-                <w:rFonts w:ascii="宋体" w:eastAsia="宋体" w:hAnsi="宋体" w:hint="eastAsia"/>
+                <w:rFonts w:ascii="宋体" w:eastAsia="宋体" w:hAnsi="宋体"/>
                 <w:sz w:val="24"/>
                 <w:szCs w:val="24"/>
               </w:rPr>
@@ -2384,7 +2637,7 @@
             <w:pPr>
               <w:spacing w:line="360" w:lineRule="auto"/>
               <w:rPr>
-                <w:rFonts w:ascii="宋体" w:eastAsia="宋体" w:hAnsi="宋体" w:hint="eastAsia"/>
+                <w:rFonts w:ascii="宋体" w:eastAsia="宋体" w:hAnsi="宋体"/>
                 <w:sz w:val="24"/>
                 <w:szCs w:val="24"/>
               </w:rPr>
@@ -2415,7 +2668,7 @@
             <w:pPr>
               <w:spacing w:line="360" w:lineRule="auto"/>
               <w:rPr>
-                <w:rFonts w:ascii="宋体" w:eastAsia="宋体" w:hAnsi="宋体" w:hint="eastAsia"/>
+                <w:rFonts w:ascii="宋体" w:eastAsia="宋体" w:hAnsi="宋体"/>
                 <w:sz w:val="24"/>
                 <w:szCs w:val="24"/>
               </w:rPr>
@@ -2440,7 +2693,7 @@
             <w:pPr>
               <w:spacing w:line="360" w:lineRule="auto"/>
               <w:rPr>
-                <w:rFonts w:ascii="宋体" w:eastAsia="宋体" w:hAnsi="宋体" w:hint="eastAsia"/>
+                <w:rFonts w:ascii="宋体" w:eastAsia="宋体" w:hAnsi="宋体"/>
                 <w:sz w:val="24"/>
                 <w:szCs w:val="24"/>
               </w:rPr>
@@ -2471,7 +2724,7 @@
             <w:pPr>
               <w:spacing w:line="360" w:lineRule="auto"/>
               <w:rPr>
-                <w:rFonts w:ascii="宋体" w:eastAsia="宋体" w:hAnsi="宋体" w:hint="eastAsia"/>
+                <w:rFonts w:ascii="宋体" w:eastAsia="宋体" w:hAnsi="宋体"/>
                 <w:sz w:val="24"/>
                 <w:szCs w:val="24"/>
               </w:rPr>
@@ -2502,7 +2755,7 @@
             <w:pPr>
               <w:spacing w:line="360" w:lineRule="auto"/>
               <w:rPr>
-                <w:rFonts w:ascii="宋体" w:eastAsia="宋体" w:hAnsi="宋体" w:hint="eastAsia"/>
+                <w:rFonts w:ascii="宋体" w:eastAsia="宋体" w:hAnsi="宋体"/>
                 <w:sz w:val="24"/>
                 <w:szCs w:val="24"/>
               </w:rPr>
@@ -2527,7 +2780,7 @@
             <w:pPr>
               <w:spacing w:line="360" w:lineRule="auto"/>
               <w:rPr>
-                <w:rFonts w:ascii="宋体" w:eastAsia="宋体" w:hAnsi="宋体" w:hint="eastAsia"/>
+                <w:rFonts w:ascii="宋体" w:eastAsia="宋体" w:hAnsi="宋体"/>
                 <w:sz w:val="24"/>
                 <w:szCs w:val="24"/>
               </w:rPr>
@@ -2558,7 +2811,7 @@
             <w:pPr>
               <w:spacing w:line="360" w:lineRule="auto"/>
               <w:rPr>
-                <w:rFonts w:ascii="宋体" w:eastAsia="宋体" w:hAnsi="宋体" w:hint="eastAsia"/>
+                <w:rFonts w:ascii="宋体" w:eastAsia="宋体" w:hAnsi="宋体"/>
                 <w:sz w:val="24"/>
                 <w:szCs w:val="24"/>
               </w:rPr>
@@ -2589,7 +2842,7 @@
             <w:pPr>
               <w:spacing w:line="360" w:lineRule="auto"/>
               <w:rPr>
-                <w:rFonts w:ascii="宋体" w:eastAsia="宋体" w:hAnsi="宋体" w:hint="eastAsia"/>
+                <w:rFonts w:ascii="宋体" w:eastAsia="宋体" w:hAnsi="宋体"/>
                 <w:sz w:val="24"/>
                 <w:szCs w:val="24"/>
               </w:rPr>
@@ -2614,7 +2867,7 @@
             <w:pPr>
               <w:spacing w:line="360" w:lineRule="auto"/>
               <w:rPr>
-                <w:rFonts w:ascii="宋体" w:eastAsia="宋体" w:hAnsi="宋体" w:hint="eastAsia"/>
+                <w:rFonts w:ascii="宋体" w:eastAsia="宋体" w:hAnsi="宋体"/>
                 <w:sz w:val="24"/>
                 <w:szCs w:val="24"/>
               </w:rPr>
@@ -2645,7 +2898,7 @@
             <w:pPr>
               <w:spacing w:line="360" w:lineRule="auto"/>
               <w:rPr>
-                <w:rFonts w:ascii="宋体" w:eastAsia="宋体" w:hAnsi="宋体" w:hint="eastAsia"/>
+                <w:rFonts w:ascii="宋体" w:eastAsia="宋体" w:hAnsi="宋体"/>
                 <w:sz w:val="24"/>
                 <w:szCs w:val="24"/>
               </w:rPr>
@@ -2676,7 +2929,7 @@
             <w:pPr>
               <w:spacing w:line="360" w:lineRule="auto"/>
               <w:rPr>
-                <w:rFonts w:ascii="宋体" w:eastAsia="宋体" w:hAnsi="宋体" w:hint="eastAsia"/>
+                <w:rFonts w:ascii="宋体" w:eastAsia="宋体" w:hAnsi="宋体"/>
                 <w:sz w:val="24"/>
                 <w:szCs w:val="24"/>
               </w:rPr>
@@ -2701,7 +2954,7 @@
             <w:pPr>
               <w:spacing w:line="360" w:lineRule="auto"/>
               <w:rPr>
-                <w:rFonts w:ascii="宋体" w:eastAsia="宋体" w:hAnsi="宋体" w:hint="eastAsia"/>
+                <w:rFonts w:ascii="宋体" w:eastAsia="宋体" w:hAnsi="宋体"/>
                 <w:sz w:val="24"/>
                 <w:szCs w:val="24"/>
               </w:rPr>
@@ -2732,7 +2985,7 @@
             <w:pPr>
               <w:spacing w:line="360" w:lineRule="auto"/>
               <w:rPr>
-                <w:rFonts w:ascii="宋体" w:eastAsia="宋体" w:hAnsi="宋体" w:hint="eastAsia"/>
+                <w:rFonts w:ascii="宋体" w:eastAsia="宋体" w:hAnsi="宋体"/>
                 <w:sz w:val="24"/>
                 <w:szCs w:val="24"/>
               </w:rPr>
@@ -2763,7 +3016,7 @@
             <w:pPr>
               <w:spacing w:line="360" w:lineRule="auto"/>
               <w:rPr>
-                <w:rFonts w:ascii="宋体" w:eastAsia="宋体" w:hAnsi="宋体" w:hint="eastAsia"/>
+                <w:rFonts w:ascii="宋体" w:eastAsia="宋体" w:hAnsi="宋体"/>
                 <w:sz w:val="24"/>
                 <w:szCs w:val="24"/>
               </w:rPr>
@@ -2794,7 +3047,7 @@
       <w:pPr>
         <w:spacing w:line="360" w:lineRule="auto"/>
         <w:rPr>
-          <w:rFonts w:ascii="宋体" w:eastAsia="宋体" w:hAnsi="宋体" w:hint="eastAsia"/>
+          <w:rFonts w:ascii="宋体" w:eastAsia="宋体" w:hAnsi="宋体"/>
           <w:sz w:val="24"/>
           <w:szCs w:val="24"/>
         </w:rPr>
@@ -2846,7 +3099,7 @@
             <w:pPr>
               <w:spacing w:line="360" w:lineRule="auto"/>
               <w:rPr>
-                <w:rFonts w:ascii="宋体" w:eastAsia="宋体" w:hAnsi="宋体" w:hint="eastAsia"/>
+                <w:rFonts w:ascii="宋体" w:eastAsia="宋体" w:hAnsi="宋体"/>
                 <w:sz w:val="24"/>
                 <w:szCs w:val="24"/>
               </w:rPr>
@@ -2869,7 +3122,7 @@
             <w:pPr>
               <w:spacing w:line="360" w:lineRule="auto"/>
               <w:rPr>
-                <w:rFonts w:ascii="宋体" w:eastAsia="宋体" w:hAnsi="宋体" w:hint="eastAsia"/>
+                <w:rFonts w:ascii="宋体" w:eastAsia="宋体" w:hAnsi="宋体"/>
                 <w:sz w:val="24"/>
                 <w:szCs w:val="24"/>
               </w:rPr>
@@ -2892,7 +3145,7 @@
             <w:pPr>
               <w:spacing w:line="360" w:lineRule="auto"/>
               <w:rPr>
-                <w:rFonts w:ascii="宋体" w:eastAsia="宋体" w:hAnsi="宋体" w:hint="eastAsia"/>
+                <w:rFonts w:ascii="宋体" w:eastAsia="宋体" w:hAnsi="宋体"/>
                 <w:sz w:val="24"/>
                 <w:szCs w:val="24"/>
               </w:rPr>
@@ -2917,7 +3170,7 @@
             <w:pPr>
               <w:spacing w:line="360" w:lineRule="auto"/>
               <w:rPr>
-                <w:rFonts w:ascii="宋体" w:eastAsia="宋体" w:hAnsi="宋体" w:hint="eastAsia"/>
+                <w:rFonts w:ascii="宋体" w:eastAsia="宋体" w:hAnsi="宋体"/>
                 <w:sz w:val="24"/>
                 <w:szCs w:val="24"/>
               </w:rPr>
@@ -2948,7 +3201,7 @@
             <w:pPr>
               <w:spacing w:line="360" w:lineRule="auto"/>
               <w:rPr>
-                <w:rFonts w:ascii="宋体" w:eastAsia="宋体" w:hAnsi="宋体" w:hint="eastAsia"/>
+                <w:rFonts w:ascii="宋体" w:eastAsia="宋体" w:hAnsi="宋体"/>
                 <w:sz w:val="24"/>
                 <w:szCs w:val="24"/>
               </w:rPr>
@@ -2979,7 +3232,7 @@
             <w:pPr>
               <w:spacing w:line="360" w:lineRule="auto"/>
               <w:rPr>
-                <w:rFonts w:ascii="宋体" w:eastAsia="宋体" w:hAnsi="宋体" w:hint="eastAsia"/>
+                <w:rFonts w:ascii="宋体" w:eastAsia="宋体" w:hAnsi="宋体"/>
                 <w:sz w:val="24"/>
                 <w:szCs w:val="24"/>
               </w:rPr>
@@ -3004,7 +3257,7 @@
             <w:pPr>
               <w:spacing w:line="360" w:lineRule="auto"/>
               <w:rPr>
-                <w:rFonts w:ascii="宋体" w:eastAsia="宋体" w:hAnsi="宋体" w:hint="eastAsia"/>
+                <w:rFonts w:ascii="宋体" w:eastAsia="宋体" w:hAnsi="宋体"/>
                 <w:sz w:val="24"/>
                 <w:szCs w:val="24"/>
               </w:rPr>
@@ -3035,7 +3288,7 @@
             <w:pPr>
               <w:spacing w:line="360" w:lineRule="auto"/>
               <w:rPr>
-                <w:rFonts w:ascii="宋体" w:eastAsia="宋体" w:hAnsi="宋体" w:hint="eastAsia"/>
+                <w:rFonts w:ascii="宋体" w:eastAsia="宋体" w:hAnsi="宋体"/>
                 <w:sz w:val="24"/>
                 <w:szCs w:val="24"/>
               </w:rPr>
@@ -3066,7 +3319,7 @@
             <w:pPr>
               <w:spacing w:line="360" w:lineRule="auto"/>
               <w:rPr>
-                <w:rFonts w:ascii="宋体" w:eastAsia="宋体" w:hAnsi="宋体" w:hint="eastAsia"/>
+                <w:rFonts w:ascii="宋体" w:eastAsia="宋体" w:hAnsi="宋体"/>
                 <w:sz w:val="24"/>
                 <w:szCs w:val="24"/>
               </w:rPr>
@@ -3091,7 +3344,7 @@
             <w:pPr>
               <w:spacing w:line="360" w:lineRule="auto"/>
               <w:rPr>
-                <w:rFonts w:ascii="宋体" w:eastAsia="宋体" w:hAnsi="宋体" w:hint="eastAsia"/>
+                <w:rFonts w:ascii="宋体" w:eastAsia="宋体" w:hAnsi="宋体"/>
                 <w:sz w:val="24"/>
                 <w:szCs w:val="24"/>
               </w:rPr>
@@ -3122,7 +3375,7 @@
             <w:pPr>
               <w:spacing w:line="360" w:lineRule="auto"/>
               <w:rPr>
-                <w:rFonts w:ascii="宋体" w:eastAsia="宋体" w:hAnsi="宋体" w:hint="eastAsia"/>
+                <w:rFonts w:ascii="宋体" w:eastAsia="宋体" w:hAnsi="宋体"/>
                 <w:sz w:val="24"/>
                 <w:szCs w:val="24"/>
               </w:rPr>
@@ -3153,7 +3406,7 @@
             <w:pPr>
               <w:spacing w:line="360" w:lineRule="auto"/>
               <w:rPr>
-                <w:rFonts w:ascii="宋体" w:eastAsia="宋体" w:hAnsi="宋体" w:hint="eastAsia"/>
+                <w:rFonts w:ascii="宋体" w:eastAsia="宋体" w:hAnsi="宋体"/>
                 <w:sz w:val="24"/>
                 <w:szCs w:val="24"/>
               </w:rPr>
@@ -3237,7 +3490,15 @@
           <w:sz w:val="24"/>
           <w:szCs w:val="24"/>
         </w:rPr>
-        <w:t>公园图片信息暂采用本地存储的方式，数据库记录相对地址</w:t>
+        <w:t>公园</w:t>
+      </w:r>
+      <w:r>
+        <w:rPr>
+          <w:rFonts w:ascii="宋体" w:eastAsia="宋体" w:hAnsi="宋体" w:hint="eastAsia"/>
+          <w:sz w:val="24"/>
+          <w:szCs w:val="24"/>
+        </w:rPr>
+        <w:t>信息存储公园的经度和纬度</w:t>
       </w:r>
     </w:p>
     <w:p>
@@ -3293,6 +3554,7 @@
           <w:sz w:val="24"/>
           <w:szCs w:val="24"/>
         </w:rPr>
+        <w:lastRenderedPageBreak/>
         <w:t>spot</w:t>
       </w:r>
       <w:r>
@@ -3373,7 +3635,6 @@
           <w:sz w:val="24"/>
           <w:szCs w:val="24"/>
         </w:rPr>
-        <w:lastRenderedPageBreak/>
         <w:t>c</w:t>
       </w:r>
       <w:r>
@@ -3419,7 +3680,7 @@
         <w:spacing w:line="360" w:lineRule="auto"/>
         <w:ind w:firstLineChars="0"/>
         <w:rPr>
-          <w:rFonts w:ascii="宋体" w:eastAsia="宋体" w:hAnsi="宋体" w:hint="eastAsia"/>
+          <w:rFonts w:ascii="宋体" w:eastAsia="宋体" w:hAnsi="宋体"/>
           <w:sz w:val="24"/>
           <w:szCs w:val="24"/>
         </w:rPr>
@@ -3461,7 +3722,7 @@
       <w:pPr>
         <w:spacing w:line="360" w:lineRule="auto"/>
         <w:rPr>
-          <w:rFonts w:ascii="宋体" w:eastAsia="宋体" w:hAnsi="宋体" w:hint="eastAsia"/>
+          <w:rFonts w:ascii="宋体" w:eastAsia="宋体" w:hAnsi="宋体"/>
           <w:sz w:val="24"/>
           <w:szCs w:val="24"/>
         </w:rPr>
